--- a/Nagios Notes.docx
+++ b/Nagios Notes.docx
@@ -328,11 +328,7 @@
       </w:r>
       <w:proofErr w:type="spellStart"/>
       <w:r>
-        <w:t>php-</w:t>
-      </w:r>
-      <w:proofErr w:type="gramStart"/>
-      <w:r>
-        <w:t>gd</w:t>
+        <w:t>php-gd</w:t>
       </w:r>
       <w:proofErr w:type="spellEnd"/>
       <w:r>
@@ -346,7 +342,6 @@
         <w:t>libmcrypt</w:t>
       </w:r>
       <w:proofErr w:type="spellEnd"/>
-      <w:proofErr w:type="gramEnd"/>
       <w:r>
         <w:t xml:space="preserve">-dev daemon </w:t>
       </w:r>
@@ -577,15 +572,7 @@
       </w:r>
       <w:proofErr w:type="spellEnd"/>
       <w:r>
-        <w:t xml:space="preserve"> tar -</w:t>
-      </w:r>
-      <w:proofErr w:type="spellStart"/>
-      <w:r>
-        <w:t>zxvf</w:t>
-      </w:r>
-      <w:proofErr w:type="spellEnd"/>
-      <w:r>
-        <w:t xml:space="preserve"> nagios-</w:t>
+        <w:t xml:space="preserve"> tar -zxvf nagios-</w:t>
       </w:r>
       <w:r>
         <w:t>4.4.14</w:t>
@@ -661,7 +648,6 @@
     </w:p>
     <w:p>
       <w:proofErr w:type="spellStart"/>
-      <w:proofErr w:type="gramStart"/>
       <w:r>
         <w:t>s</w:t>
       </w:r>
@@ -673,11 +659,7 @@
         <w:t xml:space="preserve"> </w:t>
       </w:r>
       <w:r>
-        <w:t>.</w:t>
-      </w:r>
-      <w:proofErr w:type="gramEnd"/>
-      <w:r>
-        <w:t>/configure</w:t>
+        <w:t>./configure</w:t>
       </w:r>
       <w:r>
         <w:t xml:space="preserve"> –with-command-group=</w:t>
@@ -1231,7 +1213,6 @@
     </w:p>
     <w:p>
       <w:proofErr w:type="spellStart"/>
-      <w:proofErr w:type="gramStart"/>
       <w:r>
         <w:t>sudo</w:t>
       </w:r>
@@ -1240,11 +1221,7 @@
         <w:t xml:space="preserve"> </w:t>
       </w:r>
       <w:r>
-        <w:t>.</w:t>
-      </w:r>
-      <w:proofErr w:type="gramEnd"/>
-      <w:r>
-        <w:t xml:space="preserve">/configure </w:t>
+        <w:t xml:space="preserve">./configure </w:t>
       </w:r>
       <w:r>
         <w:t>--</w:t>
@@ -1594,19 +1571,11 @@
       </w:r>
       <w:proofErr w:type="spellStart"/>
       <w:r>
-        <w:t>ctrl+</w:t>
-      </w:r>
-      <w:proofErr w:type="gramStart"/>
-      <w:r>
-        <w:t>O</w:t>
-      </w:r>
-      <w:proofErr w:type="spellEnd"/>
-      <w:r>
-        <w:t xml:space="preserve"> ,</w:t>
-      </w:r>
-      <w:proofErr w:type="gramEnd"/>
-      <w:r>
-        <w:t xml:space="preserve"> press enter, then exit with </w:t>
+        <w:t>ctrl+O</w:t>
+      </w:r>
+      <w:proofErr w:type="spellEnd"/>
+      <w:r>
+        <w:t xml:space="preserve"> , press enter, then exit with </w:t>
       </w:r>
       <w:proofErr w:type="spellStart"/>
       <w:r>
@@ -1649,13 +1618,8 @@
         <w:t>d</w:t>
       </w:r>
       <w:r>
-        <w:t xml:space="preserve">efine </w:t>
-      </w:r>
-      <w:proofErr w:type="gramStart"/>
-      <w:r>
-        <w:t>service{</w:t>
-      </w:r>
-      <w:proofErr w:type="gramEnd"/>
+        <w:t>efine service{</w:t>
+      </w:r>
     </w:p>
     <w:p>
       <w:r>
@@ -1749,15 +1713,7 @@
     <w:p>
       <w:proofErr w:type="spellStart"/>
       <w:r>
-        <w:t>Check_</w:t>
-      </w:r>
-      <w:proofErr w:type="gramStart"/>
-      <w:r>
-        <w:t>load!warn</w:t>
-      </w:r>
-      <w:proofErr w:type="gramEnd"/>
-      <w:r>
-        <w:t>!crit</w:t>
+        <w:t>Check_load!warn!crit</w:t>
       </w:r>
       <w:proofErr w:type="spellEnd"/>
       <w:r>
@@ -1801,13 +1757,8 @@
     </w:p>
     <w:p>
       <w:r>
-        <w:t xml:space="preserve">Define </w:t>
-      </w:r>
-      <w:proofErr w:type="gramStart"/>
-      <w:r>
-        <w:t>command{</w:t>
-      </w:r>
-      <w:proofErr w:type="gramEnd"/>
+        <w:t>Define command{</w:t>
+      </w:r>
     </w:p>
     <w:p>
       <w:proofErr w:type="spellStart"/>
@@ -2052,2811 +2003,6 @@
       <w:r>
         <w:t>////////////////////////////////////////////////////////////////</w:t>
       </w:r>
-    </w:p>
-    <w:p/>
-    <w:p>
-      <w:pPr>
-        <w:rPr>
-          <w:b/>
-          <w:bCs/>
-          <w:sz w:val="32"/>
-          <w:szCs w:val="32"/>
-        </w:rPr>
-      </w:pPr>
-      <w:r>
-        <w:rPr>
-          <w:b/>
-          <w:bCs/>
-          <w:sz w:val="32"/>
-          <w:szCs w:val="32"/>
-        </w:rPr>
-        <w:t>Practical 1: Monitor Disk Space Usage</w:t>
-      </w:r>
-    </w:p>
-    <w:p>
-      <w:pPr>
-        <w:rPr>
-          <w:b/>
-          <w:bCs/>
-          <w:sz w:val="32"/>
-          <w:szCs w:val="32"/>
-        </w:rPr>
-      </w:pPr>
-      <w:r>
-        <w:rPr>
-          <w:b/>
-          <w:bCs/>
-          <w:sz w:val="32"/>
-          <w:szCs w:val="32"/>
-        </w:rPr>
-        <w:t>Configure Nagios to monitor disk usage on localhost and alert when usage exceeds a threshold.</w:t>
-      </w:r>
-    </w:p>
-    <w:p>
-      <w:pPr>
-        <w:rPr>
-          <w:sz w:val="24"/>
-          <w:szCs w:val="24"/>
-        </w:rPr>
-      </w:pPr>
-      <w:r>
-        <w:rPr>
-          <w:sz w:val="24"/>
-          <w:szCs w:val="24"/>
-        </w:rPr>
-        <w:lastRenderedPageBreak/>
-        <w:t xml:space="preserve">Step1: </w:t>
-      </w:r>
-      <w:r>
-        <w:rPr>
-          <w:sz w:val="24"/>
-          <w:szCs w:val="24"/>
-        </w:rPr>
-        <w:t>Edit the localhost configuration file:</w:t>
-      </w:r>
-      <w:r>
-        <w:rPr>
-          <w:sz w:val="24"/>
-          <w:szCs w:val="24"/>
-        </w:rPr>
-        <w:t xml:space="preserve"> </w:t>
-      </w:r>
-      <w:proofErr w:type="spellStart"/>
-      <w:r>
-        <w:rPr>
-          <w:sz w:val="24"/>
-          <w:szCs w:val="24"/>
-        </w:rPr>
-        <w:t>sudo</w:t>
-      </w:r>
-      <w:proofErr w:type="spellEnd"/>
-      <w:r>
-        <w:rPr>
-          <w:sz w:val="24"/>
-          <w:szCs w:val="24"/>
-        </w:rPr>
-        <w:t xml:space="preserve"> nano /</w:t>
-      </w:r>
-      <w:proofErr w:type="spellStart"/>
-      <w:r>
-        <w:rPr>
-          <w:sz w:val="24"/>
-          <w:szCs w:val="24"/>
-        </w:rPr>
-        <w:t>usr</w:t>
-      </w:r>
-      <w:proofErr w:type="spellEnd"/>
-      <w:r>
-        <w:rPr>
-          <w:sz w:val="24"/>
-          <w:szCs w:val="24"/>
-        </w:rPr>
-        <w:t>/local/</w:t>
-      </w:r>
-      <w:proofErr w:type="spellStart"/>
-      <w:r>
-        <w:rPr>
-          <w:sz w:val="24"/>
-          <w:szCs w:val="24"/>
-        </w:rPr>
-        <w:t>nagios</w:t>
-      </w:r>
-      <w:proofErr w:type="spellEnd"/>
-      <w:r>
-        <w:rPr>
-          <w:sz w:val="24"/>
-          <w:szCs w:val="24"/>
-        </w:rPr>
-        <w:t>/etc/objects/</w:t>
-      </w:r>
-      <w:proofErr w:type="spellStart"/>
-      <w:r>
-        <w:rPr>
-          <w:sz w:val="24"/>
-          <w:szCs w:val="24"/>
-        </w:rPr>
-        <w:t>localhost.cfg</w:t>
-      </w:r>
-      <w:proofErr w:type="spellEnd"/>
-    </w:p>
-    <w:p>
-      <w:pPr>
-        <w:rPr>
-          <w:sz w:val="24"/>
-          <w:szCs w:val="24"/>
-        </w:rPr>
-      </w:pPr>
-    </w:p>
-    <w:p>
-      <w:pPr>
-        <w:rPr>
-          <w:sz w:val="24"/>
-          <w:szCs w:val="24"/>
-        </w:rPr>
-      </w:pPr>
-      <w:r>
-        <w:rPr>
-          <w:sz w:val="24"/>
-          <w:szCs w:val="24"/>
-        </w:rPr>
-        <w:t xml:space="preserve">Step2: </w:t>
-      </w:r>
-      <w:r>
-        <w:rPr>
-          <w:sz w:val="24"/>
-          <w:szCs w:val="24"/>
-        </w:rPr>
-        <w:t>Add this service definition:</w:t>
-      </w:r>
-    </w:p>
-    <w:p>
-      <w:pPr>
-        <w:rPr>
-          <w:sz w:val="24"/>
-          <w:szCs w:val="24"/>
-        </w:rPr>
-      </w:pPr>
-      <w:r>
-        <w:rPr>
-          <w:sz w:val="24"/>
-          <w:szCs w:val="24"/>
-        </w:rPr>
-        <w:t>define service {</w:t>
-      </w:r>
-    </w:p>
-    <w:p>
-      <w:pPr>
-        <w:rPr>
-          <w:sz w:val="24"/>
-          <w:szCs w:val="24"/>
-        </w:rPr>
-      </w:pPr>
-      <w:r>
-        <w:rPr>
-          <w:sz w:val="24"/>
-          <w:szCs w:val="24"/>
-        </w:rPr>
-        <w:t xml:space="preserve">    use                   </w:t>
-      </w:r>
-      <w:r>
-        <w:rPr>
-          <w:sz w:val="24"/>
-          <w:szCs w:val="24"/>
-        </w:rPr>
-        <w:t xml:space="preserve">            </w:t>
-      </w:r>
-      <w:r>
-        <w:rPr>
-          <w:sz w:val="24"/>
-          <w:szCs w:val="24"/>
-        </w:rPr>
-        <w:t xml:space="preserve">  generic-service</w:t>
-      </w:r>
-    </w:p>
-    <w:p>
-      <w:pPr>
-        <w:rPr>
-          <w:sz w:val="24"/>
-          <w:szCs w:val="24"/>
-        </w:rPr>
-      </w:pPr>
-      <w:r>
-        <w:rPr>
-          <w:sz w:val="24"/>
-          <w:szCs w:val="24"/>
-        </w:rPr>
-        <w:t xml:space="preserve">    </w:t>
-      </w:r>
-      <w:proofErr w:type="spellStart"/>
-      <w:r>
-        <w:rPr>
-          <w:sz w:val="24"/>
-          <w:szCs w:val="24"/>
-        </w:rPr>
-        <w:t>host_name</w:t>
-      </w:r>
-      <w:proofErr w:type="spellEnd"/>
-      <w:r>
-        <w:rPr>
-          <w:sz w:val="24"/>
-          <w:szCs w:val="24"/>
-        </w:rPr>
-        <w:t xml:space="preserve">              </w:t>
-      </w:r>
-      <w:r>
-        <w:rPr>
-          <w:sz w:val="24"/>
-          <w:szCs w:val="24"/>
-        </w:rPr>
-        <w:t xml:space="preserve">     </w:t>
-      </w:r>
-      <w:r>
-        <w:rPr>
-          <w:sz w:val="24"/>
-          <w:szCs w:val="24"/>
-        </w:rPr>
-        <w:t xml:space="preserve"> localhost</w:t>
-      </w:r>
-    </w:p>
-    <w:p>
-      <w:pPr>
-        <w:rPr>
-          <w:sz w:val="24"/>
-          <w:szCs w:val="24"/>
-        </w:rPr>
-      </w:pPr>
-      <w:r>
-        <w:rPr>
-          <w:sz w:val="24"/>
-          <w:szCs w:val="24"/>
-        </w:rPr>
-        <w:t xml:space="preserve">    </w:t>
-      </w:r>
-      <w:proofErr w:type="spellStart"/>
-      <w:r>
-        <w:rPr>
-          <w:sz w:val="24"/>
-          <w:szCs w:val="24"/>
-        </w:rPr>
-        <w:t>service_description</w:t>
-      </w:r>
-      <w:proofErr w:type="spellEnd"/>
-      <w:r>
-        <w:rPr>
-          <w:sz w:val="24"/>
-          <w:szCs w:val="24"/>
-        </w:rPr>
-        <w:t xml:space="preserve">     Disk Usage Check</w:t>
-      </w:r>
-    </w:p>
-    <w:p>
-      <w:pPr>
-        <w:rPr>
-          <w:sz w:val="24"/>
-          <w:szCs w:val="24"/>
-        </w:rPr>
-      </w:pPr>
-      <w:r>
-        <w:rPr>
-          <w:sz w:val="24"/>
-          <w:szCs w:val="24"/>
-        </w:rPr>
-        <w:t xml:space="preserve">    </w:t>
-      </w:r>
-      <w:proofErr w:type="spellStart"/>
-      <w:r>
-        <w:rPr>
-          <w:sz w:val="24"/>
-          <w:szCs w:val="24"/>
-        </w:rPr>
-        <w:t>check_command</w:t>
-      </w:r>
-      <w:proofErr w:type="spellEnd"/>
-      <w:r>
-        <w:rPr>
-          <w:sz w:val="24"/>
-          <w:szCs w:val="24"/>
-        </w:rPr>
-        <w:t xml:space="preserve">           check_disk!20%!10</w:t>
-      </w:r>
-      <w:proofErr w:type="gramStart"/>
-      <w:r>
-        <w:rPr>
-          <w:sz w:val="24"/>
-          <w:szCs w:val="24"/>
-        </w:rPr>
-        <w:t>%!/</w:t>
-      </w:r>
-      <w:proofErr w:type="gramEnd"/>
-    </w:p>
-    <w:p>
-      <w:pPr>
-        <w:rPr>
-          <w:sz w:val="24"/>
-          <w:szCs w:val="24"/>
-        </w:rPr>
-      </w:pPr>
-      <w:r>
-        <w:rPr>
-          <w:sz w:val="24"/>
-          <w:szCs w:val="24"/>
-        </w:rPr>
-        <w:t>}</w:t>
-      </w:r>
-    </w:p>
-    <w:p>
-      <w:pPr>
-        <w:rPr>
-          <w:sz w:val="24"/>
-          <w:szCs w:val="24"/>
-        </w:rPr>
-      </w:pPr>
-      <w:r>
-        <w:rPr>
-          <w:sz w:val="24"/>
-          <w:szCs w:val="24"/>
-        </w:rPr>
-        <w:t>20% = warning if less than 20% free</w:t>
-      </w:r>
-    </w:p>
-    <w:p>
-      <w:pPr>
-        <w:rPr>
-          <w:sz w:val="24"/>
-          <w:szCs w:val="24"/>
-        </w:rPr>
-      </w:pPr>
-      <w:r>
-        <w:rPr>
-          <w:sz w:val="24"/>
-          <w:szCs w:val="24"/>
-        </w:rPr>
-        <w:t>10% = critical if less than 10% free</w:t>
-      </w:r>
-    </w:p>
-    <w:p>
-      <w:pPr>
-        <w:rPr>
-          <w:sz w:val="24"/>
-          <w:szCs w:val="24"/>
-        </w:rPr>
-      </w:pPr>
-      <w:r>
-        <w:rPr>
-          <w:sz w:val="24"/>
-          <w:szCs w:val="24"/>
-        </w:rPr>
-        <w:t>/ = root partition</w:t>
-      </w:r>
-    </w:p>
-    <w:p>
-      <w:pPr>
-        <w:rPr>
-          <w:sz w:val="24"/>
-          <w:szCs w:val="24"/>
-        </w:rPr>
-      </w:pPr>
-    </w:p>
-    <w:p>
-      <w:pPr>
-        <w:rPr>
-          <w:sz w:val="24"/>
-          <w:szCs w:val="24"/>
-        </w:rPr>
-      </w:pPr>
-      <w:r>
-        <w:rPr>
-          <w:sz w:val="24"/>
-          <w:szCs w:val="24"/>
-        </w:rPr>
-        <w:t xml:space="preserve">Step3: </w:t>
-      </w:r>
-      <w:r>
-        <w:rPr>
-          <w:sz w:val="24"/>
-          <w:szCs w:val="24"/>
-        </w:rPr>
-        <w:t>Validate &amp; restart:</w:t>
-      </w:r>
-    </w:p>
-    <w:p>
-      <w:pPr>
-        <w:rPr>
-          <w:sz w:val="24"/>
-          <w:szCs w:val="24"/>
-        </w:rPr>
-      </w:pPr>
-      <w:proofErr w:type="spellStart"/>
-      <w:r>
-        <w:rPr>
-          <w:sz w:val="24"/>
-          <w:szCs w:val="24"/>
-        </w:rPr>
-        <w:t>sudo</w:t>
-      </w:r>
-      <w:proofErr w:type="spellEnd"/>
-      <w:r>
-        <w:rPr>
-          <w:sz w:val="24"/>
-          <w:szCs w:val="24"/>
-        </w:rPr>
-        <w:t xml:space="preserve"> /</w:t>
-      </w:r>
-      <w:proofErr w:type="spellStart"/>
-      <w:r>
-        <w:rPr>
-          <w:sz w:val="24"/>
-          <w:szCs w:val="24"/>
-        </w:rPr>
-        <w:t>usr</w:t>
-      </w:r>
-      <w:proofErr w:type="spellEnd"/>
-      <w:r>
-        <w:rPr>
-          <w:sz w:val="24"/>
-          <w:szCs w:val="24"/>
-        </w:rPr>
-        <w:t>/local/</w:t>
-      </w:r>
-      <w:proofErr w:type="spellStart"/>
-      <w:r>
-        <w:rPr>
-          <w:sz w:val="24"/>
-          <w:szCs w:val="24"/>
-        </w:rPr>
-        <w:t>nagios</w:t>
-      </w:r>
-      <w:proofErr w:type="spellEnd"/>
-      <w:r>
-        <w:rPr>
-          <w:sz w:val="24"/>
-          <w:szCs w:val="24"/>
-        </w:rPr>
-        <w:t>/bin/</w:t>
-      </w:r>
-      <w:proofErr w:type="spellStart"/>
-      <w:r>
-        <w:rPr>
-          <w:sz w:val="24"/>
-          <w:szCs w:val="24"/>
-        </w:rPr>
-        <w:t>nagios</w:t>
-      </w:r>
-      <w:proofErr w:type="spellEnd"/>
-      <w:r>
-        <w:rPr>
-          <w:sz w:val="24"/>
-          <w:szCs w:val="24"/>
-        </w:rPr>
-        <w:t xml:space="preserve"> -v /</w:t>
-      </w:r>
-      <w:proofErr w:type="spellStart"/>
-      <w:r>
-        <w:rPr>
-          <w:sz w:val="24"/>
-          <w:szCs w:val="24"/>
-        </w:rPr>
-        <w:t>usr</w:t>
-      </w:r>
-      <w:proofErr w:type="spellEnd"/>
-      <w:r>
-        <w:rPr>
-          <w:sz w:val="24"/>
-          <w:szCs w:val="24"/>
-        </w:rPr>
-        <w:t>/local/</w:t>
-      </w:r>
-      <w:proofErr w:type="spellStart"/>
-      <w:r>
-        <w:rPr>
-          <w:sz w:val="24"/>
-          <w:szCs w:val="24"/>
-        </w:rPr>
-        <w:t>nagios</w:t>
-      </w:r>
-      <w:proofErr w:type="spellEnd"/>
-      <w:r>
-        <w:rPr>
-          <w:sz w:val="24"/>
-          <w:szCs w:val="24"/>
-        </w:rPr>
-        <w:t>/etc/</w:t>
-      </w:r>
-      <w:proofErr w:type="spellStart"/>
-      <w:r>
-        <w:rPr>
-          <w:sz w:val="24"/>
-          <w:szCs w:val="24"/>
-        </w:rPr>
-        <w:t>nagios.cfg</w:t>
-      </w:r>
-      <w:proofErr w:type="spellEnd"/>
-    </w:p>
-    <w:p>
-      <w:pPr>
-        <w:pBdr>
-          <w:bottom w:val="double" w:sz="6" w:space="1" w:color="auto"/>
-        </w:pBdr>
-        <w:rPr>
-          <w:sz w:val="24"/>
-          <w:szCs w:val="24"/>
-        </w:rPr>
-      </w:pPr>
-    </w:p>
-    <w:p>
-      <w:pPr>
-        <w:rPr>
-          <w:b/>
-          <w:bCs/>
-          <w:sz w:val="32"/>
-          <w:szCs w:val="32"/>
-        </w:rPr>
-      </w:pPr>
-      <w:r>
-        <w:rPr>
-          <w:b/>
-          <w:bCs/>
-          <w:sz w:val="32"/>
-          <w:szCs w:val="32"/>
-        </w:rPr>
-        <w:t>Practical 2: Monitor Current Users Logged In</w:t>
-      </w:r>
-    </w:p>
-    <w:p>
-      <w:pPr>
-        <w:rPr>
-          <w:b/>
-          <w:bCs/>
-          <w:sz w:val="32"/>
-          <w:szCs w:val="32"/>
-        </w:rPr>
-      </w:pPr>
-      <w:r>
-        <w:rPr>
-          <w:b/>
-          <w:bCs/>
-          <w:sz w:val="32"/>
-          <w:szCs w:val="32"/>
-        </w:rPr>
-        <w:t>Monitor how many users are currently logged in.</w:t>
-      </w:r>
-    </w:p>
-    <w:p>
-      <w:pPr>
-        <w:rPr>
-          <w:sz w:val="24"/>
-          <w:szCs w:val="24"/>
-        </w:rPr>
-      </w:pPr>
-      <w:r>
-        <w:rPr>
-          <w:sz w:val="24"/>
-          <w:szCs w:val="24"/>
-        </w:rPr>
-        <w:t xml:space="preserve">Step1: </w:t>
-      </w:r>
-      <w:r>
-        <w:rPr>
-          <w:sz w:val="24"/>
-          <w:szCs w:val="24"/>
-        </w:rPr>
-        <w:t>Edit the localhost configuration file:</w:t>
-      </w:r>
-      <w:r>
-        <w:rPr>
-          <w:sz w:val="24"/>
-          <w:szCs w:val="24"/>
-        </w:rPr>
-        <w:t xml:space="preserve"> </w:t>
-      </w:r>
-      <w:proofErr w:type="spellStart"/>
-      <w:r>
-        <w:rPr>
-          <w:sz w:val="24"/>
-          <w:szCs w:val="24"/>
-        </w:rPr>
-        <w:t>sudo</w:t>
-      </w:r>
-      <w:proofErr w:type="spellEnd"/>
-      <w:r>
-        <w:rPr>
-          <w:sz w:val="24"/>
-          <w:szCs w:val="24"/>
-        </w:rPr>
-        <w:t xml:space="preserve"> nano /</w:t>
-      </w:r>
-      <w:proofErr w:type="spellStart"/>
-      <w:r>
-        <w:rPr>
-          <w:sz w:val="24"/>
-          <w:szCs w:val="24"/>
-        </w:rPr>
-        <w:t>usr</w:t>
-      </w:r>
-      <w:proofErr w:type="spellEnd"/>
-      <w:r>
-        <w:rPr>
-          <w:sz w:val="24"/>
-          <w:szCs w:val="24"/>
-        </w:rPr>
-        <w:t>/local/</w:t>
-      </w:r>
-      <w:proofErr w:type="spellStart"/>
-      <w:r>
-        <w:rPr>
-          <w:sz w:val="24"/>
-          <w:szCs w:val="24"/>
-        </w:rPr>
-        <w:t>nagios</w:t>
-      </w:r>
-      <w:proofErr w:type="spellEnd"/>
-      <w:r>
-        <w:rPr>
-          <w:sz w:val="24"/>
-          <w:szCs w:val="24"/>
-        </w:rPr>
-        <w:t>/etc/objects/</w:t>
-      </w:r>
-      <w:proofErr w:type="spellStart"/>
-      <w:r>
-        <w:rPr>
-          <w:sz w:val="24"/>
-          <w:szCs w:val="24"/>
-        </w:rPr>
-        <w:t>localhost.cfg</w:t>
-      </w:r>
-      <w:proofErr w:type="spellEnd"/>
-    </w:p>
-    <w:p>
-      <w:pPr>
-        <w:rPr>
-          <w:sz w:val="24"/>
-          <w:szCs w:val="24"/>
-        </w:rPr>
-      </w:pPr>
-    </w:p>
-    <w:p>
-      <w:pPr>
-        <w:rPr>
-          <w:sz w:val="24"/>
-          <w:szCs w:val="24"/>
-        </w:rPr>
-      </w:pPr>
-      <w:r>
-        <w:rPr>
-          <w:sz w:val="24"/>
-          <w:szCs w:val="24"/>
-        </w:rPr>
-        <w:t xml:space="preserve">Step2: </w:t>
-      </w:r>
-      <w:r>
-        <w:rPr>
-          <w:sz w:val="24"/>
-          <w:szCs w:val="24"/>
-        </w:rPr>
-        <w:t>Add</w:t>
-      </w:r>
-      <w:r>
-        <w:rPr>
-          <w:sz w:val="24"/>
-          <w:szCs w:val="24"/>
-        </w:rPr>
-        <w:t xml:space="preserve"> Service</w:t>
-      </w:r>
-      <w:r>
-        <w:rPr>
-          <w:sz w:val="24"/>
-          <w:szCs w:val="24"/>
-        </w:rPr>
-        <w:t>:</w:t>
-      </w:r>
-    </w:p>
-    <w:p>
-      <w:pPr>
-        <w:rPr>
-          <w:sz w:val="24"/>
-          <w:szCs w:val="24"/>
-        </w:rPr>
-      </w:pPr>
-      <w:r>
-        <w:rPr>
-          <w:sz w:val="24"/>
-          <w:szCs w:val="24"/>
-        </w:rPr>
-        <w:t>define service {</w:t>
-      </w:r>
-    </w:p>
-    <w:p>
-      <w:pPr>
-        <w:rPr>
-          <w:sz w:val="24"/>
-          <w:szCs w:val="24"/>
-        </w:rPr>
-      </w:pPr>
-      <w:r>
-        <w:rPr>
-          <w:sz w:val="24"/>
-          <w:szCs w:val="24"/>
-        </w:rPr>
-        <w:t xml:space="preserve">    use                     generic-service</w:t>
-      </w:r>
-    </w:p>
-    <w:p>
-      <w:pPr>
-        <w:rPr>
-          <w:sz w:val="24"/>
-          <w:szCs w:val="24"/>
-        </w:rPr>
-      </w:pPr>
-      <w:r>
-        <w:rPr>
-          <w:sz w:val="24"/>
-          <w:szCs w:val="24"/>
-        </w:rPr>
-        <w:t xml:space="preserve">    </w:t>
-      </w:r>
-      <w:proofErr w:type="spellStart"/>
-      <w:r>
-        <w:rPr>
-          <w:sz w:val="24"/>
-          <w:szCs w:val="24"/>
-        </w:rPr>
-        <w:t>host_name</w:t>
-      </w:r>
-      <w:proofErr w:type="spellEnd"/>
-      <w:r>
-        <w:rPr>
-          <w:sz w:val="24"/>
-          <w:szCs w:val="24"/>
-        </w:rPr>
-        <w:t xml:space="preserve">               localhost</w:t>
-      </w:r>
-    </w:p>
-    <w:p>
-      <w:pPr>
-        <w:rPr>
-          <w:sz w:val="24"/>
-          <w:szCs w:val="24"/>
-        </w:rPr>
-      </w:pPr>
-      <w:r>
-        <w:rPr>
-          <w:sz w:val="24"/>
-          <w:szCs w:val="24"/>
-        </w:rPr>
-        <w:t xml:space="preserve">    </w:t>
-      </w:r>
-      <w:proofErr w:type="spellStart"/>
-      <w:r>
-        <w:rPr>
-          <w:sz w:val="24"/>
-          <w:szCs w:val="24"/>
-        </w:rPr>
-        <w:t>service_description</w:t>
-      </w:r>
-      <w:proofErr w:type="spellEnd"/>
-      <w:r>
-        <w:rPr>
-          <w:sz w:val="24"/>
-          <w:szCs w:val="24"/>
-        </w:rPr>
-        <w:t xml:space="preserve">     Current Users</w:t>
-      </w:r>
-    </w:p>
-    <w:p>
-      <w:pPr>
-        <w:rPr>
-          <w:sz w:val="24"/>
-          <w:szCs w:val="24"/>
-        </w:rPr>
-      </w:pPr>
-      <w:r>
-        <w:rPr>
-          <w:sz w:val="24"/>
-          <w:szCs w:val="24"/>
-        </w:rPr>
-        <w:t xml:space="preserve">    </w:t>
-      </w:r>
-      <w:proofErr w:type="spellStart"/>
-      <w:r>
-        <w:rPr>
-          <w:sz w:val="24"/>
-          <w:szCs w:val="24"/>
-        </w:rPr>
-        <w:t>check_command</w:t>
-      </w:r>
-      <w:proofErr w:type="spellEnd"/>
-      <w:r>
-        <w:rPr>
-          <w:sz w:val="24"/>
-          <w:szCs w:val="24"/>
-        </w:rPr>
-        <w:t xml:space="preserve">           check_users!2!4</w:t>
-      </w:r>
-    </w:p>
-    <w:p>
-      <w:pPr>
-        <w:rPr>
-          <w:sz w:val="24"/>
-          <w:szCs w:val="24"/>
-        </w:rPr>
-      </w:pPr>
-      <w:r>
-        <w:rPr>
-          <w:sz w:val="24"/>
-          <w:szCs w:val="24"/>
-        </w:rPr>
-        <w:t>}</w:t>
-      </w:r>
-    </w:p>
-    <w:p>
-      <w:pPr>
-        <w:rPr>
-          <w:sz w:val="24"/>
-          <w:szCs w:val="24"/>
-        </w:rPr>
-      </w:pPr>
-      <w:r>
-        <w:rPr>
-          <w:sz w:val="24"/>
-          <w:szCs w:val="24"/>
-        </w:rPr>
-        <w:lastRenderedPageBreak/>
-        <w:t>Warning if more than 2 users</w:t>
-      </w:r>
-    </w:p>
-    <w:p>
-      <w:pPr>
-        <w:rPr>
-          <w:sz w:val="24"/>
-          <w:szCs w:val="24"/>
-        </w:rPr>
-      </w:pPr>
-      <w:r>
-        <w:rPr>
-          <w:sz w:val="24"/>
-          <w:szCs w:val="24"/>
-        </w:rPr>
-        <w:t>Critical if more than 4 users</w:t>
-      </w:r>
-    </w:p>
-    <w:p>
-      <w:pPr>
-        <w:rPr>
-          <w:sz w:val="24"/>
-          <w:szCs w:val="24"/>
-        </w:rPr>
-      </w:pPr>
-    </w:p>
-    <w:p>
-      <w:pPr>
-        <w:rPr>
-          <w:sz w:val="24"/>
-          <w:szCs w:val="24"/>
-        </w:rPr>
-      </w:pPr>
-      <w:r>
-        <w:rPr>
-          <w:sz w:val="24"/>
-          <w:szCs w:val="24"/>
-        </w:rPr>
-        <w:t xml:space="preserve">Step3: </w:t>
-      </w:r>
-      <w:r>
-        <w:rPr>
-          <w:sz w:val="24"/>
-          <w:szCs w:val="24"/>
-        </w:rPr>
-        <w:t>Validate &amp; restart:</w:t>
-      </w:r>
-    </w:p>
-    <w:p>
-      <w:pPr>
-        <w:pBdr>
-          <w:bottom w:val="double" w:sz="6" w:space="1" w:color="auto"/>
-        </w:pBdr>
-        <w:rPr>
-          <w:sz w:val="24"/>
-          <w:szCs w:val="24"/>
-        </w:rPr>
-      </w:pPr>
-      <w:proofErr w:type="spellStart"/>
-      <w:r>
-        <w:rPr>
-          <w:sz w:val="24"/>
-          <w:szCs w:val="24"/>
-        </w:rPr>
-        <w:t>sudo</w:t>
-      </w:r>
-      <w:proofErr w:type="spellEnd"/>
-      <w:r>
-        <w:rPr>
-          <w:sz w:val="24"/>
-          <w:szCs w:val="24"/>
-        </w:rPr>
-        <w:t xml:space="preserve"> /</w:t>
-      </w:r>
-      <w:proofErr w:type="spellStart"/>
-      <w:r>
-        <w:rPr>
-          <w:sz w:val="24"/>
-          <w:szCs w:val="24"/>
-        </w:rPr>
-        <w:t>usr</w:t>
-      </w:r>
-      <w:proofErr w:type="spellEnd"/>
-      <w:r>
-        <w:rPr>
-          <w:sz w:val="24"/>
-          <w:szCs w:val="24"/>
-        </w:rPr>
-        <w:t>/local/</w:t>
-      </w:r>
-      <w:proofErr w:type="spellStart"/>
-      <w:r>
-        <w:rPr>
-          <w:sz w:val="24"/>
-          <w:szCs w:val="24"/>
-        </w:rPr>
-        <w:t>nagios</w:t>
-      </w:r>
-      <w:proofErr w:type="spellEnd"/>
-      <w:r>
-        <w:rPr>
-          <w:sz w:val="24"/>
-          <w:szCs w:val="24"/>
-        </w:rPr>
-        <w:t>/bin/</w:t>
-      </w:r>
-      <w:proofErr w:type="spellStart"/>
-      <w:r>
-        <w:rPr>
-          <w:sz w:val="24"/>
-          <w:szCs w:val="24"/>
-        </w:rPr>
-        <w:t>nagios</w:t>
-      </w:r>
-      <w:proofErr w:type="spellEnd"/>
-      <w:r>
-        <w:rPr>
-          <w:sz w:val="24"/>
-          <w:szCs w:val="24"/>
-        </w:rPr>
-        <w:t xml:space="preserve"> -v /</w:t>
-      </w:r>
-      <w:proofErr w:type="spellStart"/>
-      <w:r>
-        <w:rPr>
-          <w:sz w:val="24"/>
-          <w:szCs w:val="24"/>
-        </w:rPr>
-        <w:t>usr</w:t>
-      </w:r>
-      <w:proofErr w:type="spellEnd"/>
-      <w:r>
-        <w:rPr>
-          <w:sz w:val="24"/>
-          <w:szCs w:val="24"/>
-        </w:rPr>
-        <w:t>/local/</w:t>
-      </w:r>
-      <w:proofErr w:type="spellStart"/>
-      <w:r>
-        <w:rPr>
-          <w:sz w:val="24"/>
-          <w:szCs w:val="24"/>
-        </w:rPr>
-        <w:t>nagios</w:t>
-      </w:r>
-      <w:proofErr w:type="spellEnd"/>
-      <w:r>
-        <w:rPr>
-          <w:sz w:val="24"/>
-          <w:szCs w:val="24"/>
-        </w:rPr>
-        <w:t>/etc/</w:t>
-      </w:r>
-      <w:proofErr w:type="spellStart"/>
-      <w:r>
-        <w:rPr>
-          <w:sz w:val="24"/>
-          <w:szCs w:val="24"/>
-        </w:rPr>
-        <w:t>nagios.cfg</w:t>
-      </w:r>
-      <w:proofErr w:type="spellEnd"/>
-    </w:p>
-    <w:p>
-      <w:pPr>
-        <w:rPr>
-          <w:sz w:val="24"/>
-          <w:szCs w:val="24"/>
-        </w:rPr>
-      </w:pPr>
-    </w:p>
-    <w:p>
-      <w:pPr>
-        <w:rPr>
-          <w:b/>
-          <w:bCs/>
-          <w:sz w:val="32"/>
-          <w:szCs w:val="32"/>
-        </w:rPr>
-      </w:pPr>
-      <w:r>
-        <w:rPr>
-          <w:b/>
-          <w:bCs/>
-          <w:sz w:val="32"/>
-          <w:szCs w:val="32"/>
-        </w:rPr>
-        <w:t>Practical 3: Monitor CPU Load</w:t>
-      </w:r>
-    </w:p>
-    <w:p>
-      <w:pPr>
-        <w:rPr>
-          <w:b/>
-          <w:bCs/>
-          <w:sz w:val="32"/>
-          <w:szCs w:val="32"/>
-        </w:rPr>
-      </w:pPr>
-      <w:r>
-        <w:rPr>
-          <w:b/>
-          <w:bCs/>
-          <w:sz w:val="32"/>
-          <w:szCs w:val="32"/>
-        </w:rPr>
-        <w:t>Track average CPU load and generate alerts on high load.</w:t>
-      </w:r>
-    </w:p>
-    <w:p>
-      <w:pPr>
-        <w:rPr>
-          <w:sz w:val="24"/>
-          <w:szCs w:val="24"/>
-        </w:rPr>
-      </w:pPr>
-      <w:r>
-        <w:rPr>
-          <w:sz w:val="24"/>
-          <w:szCs w:val="24"/>
-        </w:rPr>
-        <w:t xml:space="preserve">Step1: </w:t>
-      </w:r>
-      <w:r>
-        <w:rPr>
-          <w:sz w:val="24"/>
-          <w:szCs w:val="24"/>
-        </w:rPr>
-        <w:t>Edit the localhost configuration file:</w:t>
-      </w:r>
-      <w:r>
-        <w:rPr>
-          <w:sz w:val="24"/>
-          <w:szCs w:val="24"/>
-        </w:rPr>
-        <w:t xml:space="preserve"> </w:t>
-      </w:r>
-      <w:proofErr w:type="spellStart"/>
-      <w:r>
-        <w:rPr>
-          <w:sz w:val="24"/>
-          <w:szCs w:val="24"/>
-        </w:rPr>
-        <w:t>sudo</w:t>
-      </w:r>
-      <w:proofErr w:type="spellEnd"/>
-      <w:r>
-        <w:rPr>
-          <w:sz w:val="24"/>
-          <w:szCs w:val="24"/>
-        </w:rPr>
-        <w:t xml:space="preserve"> nano /</w:t>
-      </w:r>
-      <w:proofErr w:type="spellStart"/>
-      <w:r>
-        <w:rPr>
-          <w:sz w:val="24"/>
-          <w:szCs w:val="24"/>
-        </w:rPr>
-        <w:t>usr</w:t>
-      </w:r>
-      <w:proofErr w:type="spellEnd"/>
-      <w:r>
-        <w:rPr>
-          <w:sz w:val="24"/>
-          <w:szCs w:val="24"/>
-        </w:rPr>
-        <w:t>/local/</w:t>
-      </w:r>
-      <w:proofErr w:type="spellStart"/>
-      <w:r>
-        <w:rPr>
-          <w:sz w:val="24"/>
-          <w:szCs w:val="24"/>
-        </w:rPr>
-        <w:t>nagios</w:t>
-      </w:r>
-      <w:proofErr w:type="spellEnd"/>
-      <w:r>
-        <w:rPr>
-          <w:sz w:val="24"/>
-          <w:szCs w:val="24"/>
-        </w:rPr>
-        <w:t>/etc/objects/</w:t>
-      </w:r>
-      <w:proofErr w:type="spellStart"/>
-      <w:r>
-        <w:rPr>
-          <w:sz w:val="24"/>
-          <w:szCs w:val="24"/>
-        </w:rPr>
-        <w:t>localhost.cfg</w:t>
-      </w:r>
-      <w:proofErr w:type="spellEnd"/>
-    </w:p>
-    <w:p>
-      <w:pPr>
-        <w:rPr>
-          <w:sz w:val="24"/>
-          <w:szCs w:val="24"/>
-        </w:rPr>
-      </w:pPr>
-    </w:p>
-    <w:p>
-      <w:pPr>
-        <w:rPr>
-          <w:sz w:val="24"/>
-          <w:szCs w:val="24"/>
-        </w:rPr>
-      </w:pPr>
-      <w:r>
-        <w:rPr>
-          <w:sz w:val="24"/>
-          <w:szCs w:val="24"/>
-        </w:rPr>
-        <w:t xml:space="preserve">Step2: </w:t>
-      </w:r>
-      <w:r>
-        <w:rPr>
-          <w:sz w:val="24"/>
-          <w:szCs w:val="24"/>
-        </w:rPr>
-        <w:t>Add</w:t>
-      </w:r>
-      <w:r>
-        <w:rPr>
-          <w:sz w:val="24"/>
-          <w:szCs w:val="24"/>
-        </w:rPr>
-        <w:t xml:space="preserve"> Service</w:t>
-      </w:r>
-      <w:r>
-        <w:rPr>
-          <w:sz w:val="24"/>
-          <w:szCs w:val="24"/>
-        </w:rPr>
-        <w:t>:</w:t>
-      </w:r>
-    </w:p>
-    <w:p>
-      <w:pPr>
-        <w:rPr>
-          <w:sz w:val="24"/>
-          <w:szCs w:val="24"/>
-        </w:rPr>
-      </w:pPr>
-      <w:r>
-        <w:rPr>
-          <w:sz w:val="24"/>
-          <w:szCs w:val="24"/>
-        </w:rPr>
-        <w:t>define service {</w:t>
-      </w:r>
-    </w:p>
-    <w:p>
-      <w:pPr>
-        <w:rPr>
-          <w:sz w:val="24"/>
-          <w:szCs w:val="24"/>
-        </w:rPr>
-      </w:pPr>
-      <w:r>
-        <w:rPr>
-          <w:sz w:val="24"/>
-          <w:szCs w:val="24"/>
-        </w:rPr>
-        <w:t xml:space="preserve">    use                     generic-service</w:t>
-      </w:r>
-    </w:p>
-    <w:p>
-      <w:pPr>
-        <w:rPr>
-          <w:sz w:val="24"/>
-          <w:szCs w:val="24"/>
-        </w:rPr>
-      </w:pPr>
-      <w:r>
-        <w:rPr>
-          <w:sz w:val="24"/>
-          <w:szCs w:val="24"/>
-        </w:rPr>
-        <w:t xml:space="preserve">    </w:t>
-      </w:r>
-      <w:proofErr w:type="spellStart"/>
-      <w:r>
-        <w:rPr>
-          <w:sz w:val="24"/>
-          <w:szCs w:val="24"/>
-        </w:rPr>
-        <w:t>host_name</w:t>
-      </w:r>
-      <w:proofErr w:type="spellEnd"/>
-      <w:r>
-        <w:rPr>
-          <w:sz w:val="24"/>
-          <w:szCs w:val="24"/>
-        </w:rPr>
-        <w:t xml:space="preserve">               localhost</w:t>
-      </w:r>
-    </w:p>
-    <w:p>
-      <w:pPr>
-        <w:rPr>
-          <w:sz w:val="24"/>
-          <w:szCs w:val="24"/>
-        </w:rPr>
-      </w:pPr>
-      <w:r>
-        <w:rPr>
-          <w:sz w:val="24"/>
-          <w:szCs w:val="24"/>
-        </w:rPr>
-        <w:t xml:space="preserve">    </w:t>
-      </w:r>
-      <w:proofErr w:type="spellStart"/>
-      <w:r>
-        <w:rPr>
-          <w:sz w:val="24"/>
-          <w:szCs w:val="24"/>
-        </w:rPr>
-        <w:t>service_description</w:t>
-      </w:r>
-      <w:proofErr w:type="spellEnd"/>
-      <w:r>
-        <w:rPr>
-          <w:sz w:val="24"/>
-          <w:szCs w:val="24"/>
-        </w:rPr>
-        <w:t xml:space="preserve">     CPU Load</w:t>
-      </w:r>
-    </w:p>
-    <w:p>
-      <w:pPr>
-        <w:rPr>
-          <w:sz w:val="24"/>
-          <w:szCs w:val="24"/>
-        </w:rPr>
-      </w:pPr>
-      <w:r>
-        <w:rPr>
-          <w:sz w:val="24"/>
-          <w:szCs w:val="24"/>
-        </w:rPr>
-        <w:t xml:space="preserve">    </w:t>
-      </w:r>
-      <w:proofErr w:type="spellStart"/>
-      <w:r>
-        <w:rPr>
-          <w:sz w:val="24"/>
-          <w:szCs w:val="24"/>
-        </w:rPr>
-        <w:t>check_command</w:t>
-      </w:r>
-      <w:proofErr w:type="spellEnd"/>
-      <w:r>
-        <w:rPr>
-          <w:sz w:val="24"/>
-          <w:szCs w:val="24"/>
-        </w:rPr>
-        <w:t xml:space="preserve">           check_load!5.0,4.0,3.0!10.0,6.0,4.0</w:t>
-      </w:r>
-    </w:p>
-    <w:p>
-      <w:pPr>
-        <w:rPr>
-          <w:sz w:val="24"/>
-          <w:szCs w:val="24"/>
-        </w:rPr>
-      </w:pPr>
-      <w:r>
-        <w:rPr>
-          <w:sz w:val="24"/>
-          <w:szCs w:val="24"/>
-        </w:rPr>
-        <w:t>}</w:t>
-      </w:r>
-    </w:p>
-    <w:p>
-      <w:pPr>
-        <w:rPr>
-          <w:sz w:val="24"/>
-          <w:szCs w:val="24"/>
-        </w:rPr>
-      </w:pPr>
-      <w:r>
-        <w:rPr>
-          <w:sz w:val="24"/>
-          <w:szCs w:val="24"/>
-        </w:rPr>
-        <w:t>First 3 values: warning thresholds (1-min, 5-min, 15-min averages)</w:t>
-      </w:r>
-    </w:p>
-    <w:p>
-      <w:pPr>
-        <w:rPr>
-          <w:sz w:val="24"/>
-          <w:szCs w:val="24"/>
-        </w:rPr>
-      </w:pPr>
-      <w:r>
-        <w:rPr>
-          <w:sz w:val="24"/>
-          <w:szCs w:val="24"/>
-        </w:rPr>
-        <w:t>Next 3: critical thresholds.</w:t>
-      </w:r>
-    </w:p>
-    <w:p>
-      <w:pPr>
-        <w:rPr>
-          <w:b/>
-          <w:bCs/>
-          <w:sz w:val="24"/>
-          <w:szCs w:val="24"/>
-        </w:rPr>
-      </w:pPr>
-      <w:r>
-        <w:rPr>
-          <w:b/>
-          <w:bCs/>
-          <w:sz w:val="24"/>
-          <w:szCs w:val="24"/>
-        </w:rPr>
-        <w:t>Try stressing CPU:</w:t>
-      </w:r>
-    </w:p>
-    <w:p>
-      <w:pPr>
-        <w:rPr>
-          <w:sz w:val="24"/>
-          <w:szCs w:val="24"/>
-        </w:rPr>
-      </w:pPr>
-      <w:proofErr w:type="spellStart"/>
-      <w:r>
-        <w:rPr>
-          <w:sz w:val="24"/>
-          <w:szCs w:val="24"/>
-        </w:rPr>
-        <w:t>sudo</w:t>
-      </w:r>
-      <w:proofErr w:type="spellEnd"/>
-      <w:r>
-        <w:rPr>
-          <w:sz w:val="24"/>
-          <w:szCs w:val="24"/>
-        </w:rPr>
-        <w:t xml:space="preserve"> apt install stress -y</w:t>
-      </w:r>
-    </w:p>
-    <w:p>
-      <w:pPr>
-        <w:rPr>
-          <w:sz w:val="24"/>
-          <w:szCs w:val="24"/>
-        </w:rPr>
-      </w:pPr>
-      <w:r>
-        <w:rPr>
-          <w:sz w:val="24"/>
-          <w:szCs w:val="24"/>
-        </w:rPr>
-        <w:t>stress --</w:t>
-      </w:r>
-      <w:proofErr w:type="spellStart"/>
-      <w:r>
-        <w:rPr>
-          <w:sz w:val="24"/>
-          <w:szCs w:val="24"/>
-        </w:rPr>
-        <w:t>cpu</w:t>
-      </w:r>
-      <w:proofErr w:type="spellEnd"/>
-      <w:r>
-        <w:rPr>
-          <w:sz w:val="24"/>
-          <w:szCs w:val="24"/>
-        </w:rPr>
-        <w:t xml:space="preserve"> 2 --timeout 60</w:t>
-      </w:r>
-    </w:p>
-    <w:p>
-      <w:pPr>
-        <w:rPr>
-          <w:sz w:val="24"/>
-          <w:szCs w:val="24"/>
-        </w:rPr>
-      </w:pPr>
-    </w:p>
-    <w:p>
-      <w:pPr>
-        <w:rPr>
-          <w:sz w:val="24"/>
-          <w:szCs w:val="24"/>
-        </w:rPr>
-      </w:pPr>
-      <w:r>
-        <w:rPr>
-          <w:sz w:val="24"/>
-          <w:szCs w:val="24"/>
-        </w:rPr>
-        <w:t xml:space="preserve">Step3: </w:t>
-      </w:r>
-      <w:r>
-        <w:rPr>
-          <w:sz w:val="24"/>
-          <w:szCs w:val="24"/>
-        </w:rPr>
-        <w:t>Validate &amp; restart:</w:t>
-      </w:r>
-    </w:p>
-    <w:p>
-      <w:pPr>
-        <w:pBdr>
-          <w:bottom w:val="double" w:sz="6" w:space="1" w:color="auto"/>
-        </w:pBdr>
-        <w:rPr>
-          <w:sz w:val="24"/>
-          <w:szCs w:val="24"/>
-        </w:rPr>
-      </w:pPr>
-      <w:proofErr w:type="spellStart"/>
-      <w:r>
-        <w:rPr>
-          <w:sz w:val="24"/>
-          <w:szCs w:val="24"/>
-        </w:rPr>
-        <w:t>sudo</w:t>
-      </w:r>
-      <w:proofErr w:type="spellEnd"/>
-      <w:r>
-        <w:rPr>
-          <w:sz w:val="24"/>
-          <w:szCs w:val="24"/>
-        </w:rPr>
-        <w:t xml:space="preserve"> /</w:t>
-      </w:r>
-      <w:proofErr w:type="spellStart"/>
-      <w:r>
-        <w:rPr>
-          <w:sz w:val="24"/>
-          <w:szCs w:val="24"/>
-        </w:rPr>
-        <w:t>usr</w:t>
-      </w:r>
-      <w:proofErr w:type="spellEnd"/>
-      <w:r>
-        <w:rPr>
-          <w:sz w:val="24"/>
-          <w:szCs w:val="24"/>
-        </w:rPr>
-        <w:t>/local/</w:t>
-      </w:r>
-      <w:proofErr w:type="spellStart"/>
-      <w:r>
-        <w:rPr>
-          <w:sz w:val="24"/>
-          <w:szCs w:val="24"/>
-        </w:rPr>
-        <w:t>nagios</w:t>
-      </w:r>
-      <w:proofErr w:type="spellEnd"/>
-      <w:r>
-        <w:rPr>
-          <w:sz w:val="24"/>
-          <w:szCs w:val="24"/>
-        </w:rPr>
-        <w:t>/bin/</w:t>
-      </w:r>
-      <w:proofErr w:type="spellStart"/>
-      <w:r>
-        <w:rPr>
-          <w:sz w:val="24"/>
-          <w:szCs w:val="24"/>
-        </w:rPr>
-        <w:t>nagios</w:t>
-      </w:r>
-      <w:proofErr w:type="spellEnd"/>
-      <w:r>
-        <w:rPr>
-          <w:sz w:val="24"/>
-          <w:szCs w:val="24"/>
-        </w:rPr>
-        <w:t xml:space="preserve"> -v /</w:t>
-      </w:r>
-      <w:proofErr w:type="spellStart"/>
-      <w:r>
-        <w:rPr>
-          <w:sz w:val="24"/>
-          <w:szCs w:val="24"/>
-        </w:rPr>
-        <w:t>usr</w:t>
-      </w:r>
-      <w:proofErr w:type="spellEnd"/>
-      <w:r>
-        <w:rPr>
-          <w:sz w:val="24"/>
-          <w:szCs w:val="24"/>
-        </w:rPr>
-        <w:t>/local/</w:t>
-      </w:r>
-      <w:proofErr w:type="spellStart"/>
-      <w:r>
-        <w:rPr>
-          <w:sz w:val="24"/>
-          <w:szCs w:val="24"/>
-        </w:rPr>
-        <w:t>nagios</w:t>
-      </w:r>
-      <w:proofErr w:type="spellEnd"/>
-      <w:r>
-        <w:rPr>
-          <w:sz w:val="24"/>
-          <w:szCs w:val="24"/>
-        </w:rPr>
-        <w:t>/etc/</w:t>
-      </w:r>
-      <w:proofErr w:type="spellStart"/>
-      <w:r>
-        <w:rPr>
-          <w:sz w:val="24"/>
-          <w:szCs w:val="24"/>
-        </w:rPr>
-        <w:t>nagios.cfg</w:t>
-      </w:r>
-      <w:proofErr w:type="spellEnd"/>
-    </w:p>
-    <w:p>
-      <w:pPr>
-        <w:rPr>
-          <w:b/>
-          <w:bCs/>
-          <w:sz w:val="32"/>
-          <w:szCs w:val="32"/>
-        </w:rPr>
-      </w:pPr>
-      <w:r>
-        <w:rPr>
-          <w:b/>
-          <w:bCs/>
-          <w:sz w:val="32"/>
-          <w:szCs w:val="32"/>
-        </w:rPr>
-        <w:t>Practical 4: Monitor SSH Service</w:t>
-      </w:r>
-    </w:p>
-    <w:p>
-      <w:pPr>
-        <w:rPr>
-          <w:b/>
-          <w:bCs/>
-          <w:sz w:val="32"/>
-          <w:szCs w:val="32"/>
-        </w:rPr>
-      </w:pPr>
-      <w:r>
-        <w:rPr>
-          <w:b/>
-          <w:bCs/>
-          <w:sz w:val="32"/>
-          <w:szCs w:val="32"/>
-        </w:rPr>
-        <w:t>Check if SSH service (port 22) is running on localhost.</w:t>
-      </w:r>
-    </w:p>
-    <w:p>
-      <w:pPr>
-        <w:rPr>
-          <w:sz w:val="24"/>
-          <w:szCs w:val="24"/>
-        </w:rPr>
-      </w:pPr>
-      <w:r>
-        <w:rPr>
-          <w:sz w:val="24"/>
-          <w:szCs w:val="24"/>
-        </w:rPr>
-        <w:lastRenderedPageBreak/>
-        <w:t xml:space="preserve">Step1: </w:t>
-      </w:r>
-      <w:r>
-        <w:rPr>
-          <w:sz w:val="24"/>
-          <w:szCs w:val="24"/>
-        </w:rPr>
-        <w:t>Edit the localhost configuration file:</w:t>
-      </w:r>
-      <w:r>
-        <w:rPr>
-          <w:sz w:val="24"/>
-          <w:szCs w:val="24"/>
-        </w:rPr>
-        <w:t xml:space="preserve"> </w:t>
-      </w:r>
-      <w:proofErr w:type="spellStart"/>
-      <w:r>
-        <w:rPr>
-          <w:sz w:val="24"/>
-          <w:szCs w:val="24"/>
-        </w:rPr>
-        <w:t>sudo</w:t>
-      </w:r>
-      <w:proofErr w:type="spellEnd"/>
-      <w:r>
-        <w:rPr>
-          <w:sz w:val="24"/>
-          <w:szCs w:val="24"/>
-        </w:rPr>
-        <w:t xml:space="preserve"> nano /</w:t>
-      </w:r>
-      <w:proofErr w:type="spellStart"/>
-      <w:r>
-        <w:rPr>
-          <w:sz w:val="24"/>
-          <w:szCs w:val="24"/>
-        </w:rPr>
-        <w:t>usr</w:t>
-      </w:r>
-      <w:proofErr w:type="spellEnd"/>
-      <w:r>
-        <w:rPr>
-          <w:sz w:val="24"/>
-          <w:szCs w:val="24"/>
-        </w:rPr>
-        <w:t>/local/</w:t>
-      </w:r>
-      <w:proofErr w:type="spellStart"/>
-      <w:r>
-        <w:rPr>
-          <w:sz w:val="24"/>
-          <w:szCs w:val="24"/>
-        </w:rPr>
-        <w:t>nagios</w:t>
-      </w:r>
-      <w:proofErr w:type="spellEnd"/>
-      <w:r>
-        <w:rPr>
-          <w:sz w:val="24"/>
-          <w:szCs w:val="24"/>
-        </w:rPr>
-        <w:t>/etc/objects/</w:t>
-      </w:r>
-      <w:proofErr w:type="spellStart"/>
-      <w:r>
-        <w:rPr>
-          <w:sz w:val="24"/>
-          <w:szCs w:val="24"/>
-        </w:rPr>
-        <w:t>localhost.cfg</w:t>
-      </w:r>
-      <w:proofErr w:type="spellEnd"/>
-    </w:p>
-    <w:p>
-      <w:pPr>
-        <w:rPr>
-          <w:sz w:val="24"/>
-          <w:szCs w:val="24"/>
-        </w:rPr>
-      </w:pPr>
-    </w:p>
-    <w:p>
-      <w:pPr>
-        <w:rPr>
-          <w:sz w:val="24"/>
-          <w:szCs w:val="24"/>
-        </w:rPr>
-      </w:pPr>
-      <w:r>
-        <w:rPr>
-          <w:sz w:val="24"/>
-          <w:szCs w:val="24"/>
-        </w:rPr>
-        <w:t xml:space="preserve">Step2: </w:t>
-      </w:r>
-      <w:r>
-        <w:rPr>
-          <w:sz w:val="24"/>
-          <w:szCs w:val="24"/>
-        </w:rPr>
-        <w:t>Add</w:t>
-      </w:r>
-      <w:r>
-        <w:rPr>
-          <w:sz w:val="24"/>
-          <w:szCs w:val="24"/>
-        </w:rPr>
-        <w:t xml:space="preserve"> Service</w:t>
-      </w:r>
-      <w:r>
-        <w:rPr>
-          <w:sz w:val="24"/>
-          <w:szCs w:val="24"/>
-        </w:rPr>
-        <w:t>:</w:t>
-      </w:r>
-    </w:p>
-    <w:p>
-      <w:pPr>
-        <w:rPr>
-          <w:sz w:val="24"/>
-          <w:szCs w:val="24"/>
-        </w:rPr>
-      </w:pPr>
-      <w:r>
-        <w:rPr>
-          <w:sz w:val="24"/>
-          <w:szCs w:val="24"/>
-        </w:rPr>
-        <w:t>define service {</w:t>
-      </w:r>
-    </w:p>
-    <w:p>
-      <w:pPr>
-        <w:rPr>
-          <w:sz w:val="24"/>
-          <w:szCs w:val="24"/>
-        </w:rPr>
-      </w:pPr>
-      <w:r>
-        <w:rPr>
-          <w:sz w:val="24"/>
-          <w:szCs w:val="24"/>
-        </w:rPr>
-        <w:t xml:space="preserve">    use                     generic-service</w:t>
-      </w:r>
-    </w:p>
-    <w:p>
-      <w:pPr>
-        <w:rPr>
-          <w:sz w:val="24"/>
-          <w:szCs w:val="24"/>
-        </w:rPr>
-      </w:pPr>
-      <w:r>
-        <w:rPr>
-          <w:sz w:val="24"/>
-          <w:szCs w:val="24"/>
-        </w:rPr>
-        <w:t xml:space="preserve">    </w:t>
-      </w:r>
-      <w:proofErr w:type="spellStart"/>
-      <w:r>
-        <w:rPr>
-          <w:sz w:val="24"/>
-          <w:szCs w:val="24"/>
-        </w:rPr>
-        <w:t>host_name</w:t>
-      </w:r>
-      <w:proofErr w:type="spellEnd"/>
-      <w:r>
-        <w:rPr>
-          <w:sz w:val="24"/>
-          <w:szCs w:val="24"/>
-        </w:rPr>
-        <w:t xml:space="preserve">               localhost</w:t>
-      </w:r>
-    </w:p>
-    <w:p>
-      <w:pPr>
-        <w:rPr>
-          <w:sz w:val="24"/>
-          <w:szCs w:val="24"/>
-        </w:rPr>
-      </w:pPr>
-      <w:r>
-        <w:rPr>
-          <w:sz w:val="24"/>
-          <w:szCs w:val="24"/>
-        </w:rPr>
-        <w:t xml:space="preserve">    </w:t>
-      </w:r>
-      <w:proofErr w:type="spellStart"/>
-      <w:r>
-        <w:rPr>
-          <w:sz w:val="24"/>
-          <w:szCs w:val="24"/>
-        </w:rPr>
-        <w:t>service_description</w:t>
-      </w:r>
-      <w:proofErr w:type="spellEnd"/>
-      <w:r>
-        <w:rPr>
-          <w:sz w:val="24"/>
-          <w:szCs w:val="24"/>
-        </w:rPr>
-        <w:t xml:space="preserve">     SSH Service Check</w:t>
-      </w:r>
-    </w:p>
-    <w:p>
-      <w:pPr>
-        <w:rPr>
-          <w:sz w:val="24"/>
-          <w:szCs w:val="24"/>
-        </w:rPr>
-      </w:pPr>
-      <w:r>
-        <w:rPr>
-          <w:sz w:val="24"/>
-          <w:szCs w:val="24"/>
-        </w:rPr>
-        <w:t xml:space="preserve">    </w:t>
-      </w:r>
-      <w:proofErr w:type="spellStart"/>
-      <w:r>
-        <w:rPr>
-          <w:sz w:val="24"/>
-          <w:szCs w:val="24"/>
-        </w:rPr>
-        <w:t>check_command</w:t>
-      </w:r>
-      <w:proofErr w:type="spellEnd"/>
-      <w:r>
-        <w:rPr>
-          <w:sz w:val="24"/>
-          <w:szCs w:val="24"/>
-        </w:rPr>
-        <w:t xml:space="preserve">           </w:t>
-      </w:r>
-      <w:proofErr w:type="spellStart"/>
-      <w:r>
-        <w:rPr>
-          <w:sz w:val="24"/>
-          <w:szCs w:val="24"/>
-        </w:rPr>
-        <w:t>check_ssh</w:t>
-      </w:r>
-      <w:proofErr w:type="spellEnd"/>
-    </w:p>
-    <w:p>
-      <w:pPr>
-        <w:rPr>
-          <w:sz w:val="24"/>
-          <w:szCs w:val="24"/>
-        </w:rPr>
-      </w:pPr>
-      <w:r>
-        <w:rPr>
-          <w:sz w:val="24"/>
-          <w:szCs w:val="24"/>
-        </w:rPr>
-        <w:t>}</w:t>
-      </w:r>
-    </w:p>
-    <w:p>
-      <w:pPr>
-        <w:rPr>
-          <w:sz w:val="24"/>
-          <w:szCs w:val="24"/>
-        </w:rPr>
-      </w:pPr>
-      <w:r>
-        <w:rPr>
-          <w:sz w:val="24"/>
-          <w:szCs w:val="24"/>
-        </w:rPr>
-        <w:t>Then stop SSH to simulate alert:</w:t>
-      </w:r>
-      <w:r>
-        <w:rPr>
-          <w:sz w:val="24"/>
-          <w:szCs w:val="24"/>
-        </w:rPr>
-        <w:t xml:space="preserve"> </w:t>
-      </w:r>
-      <w:proofErr w:type="spellStart"/>
-      <w:r>
-        <w:rPr>
-          <w:sz w:val="24"/>
-          <w:szCs w:val="24"/>
-        </w:rPr>
-        <w:t>sudo</w:t>
-      </w:r>
-      <w:proofErr w:type="spellEnd"/>
-      <w:r>
-        <w:rPr>
-          <w:sz w:val="24"/>
-          <w:szCs w:val="24"/>
-        </w:rPr>
-        <w:t xml:space="preserve"> </w:t>
-      </w:r>
-      <w:proofErr w:type="spellStart"/>
-      <w:r>
-        <w:rPr>
-          <w:sz w:val="24"/>
-          <w:szCs w:val="24"/>
-        </w:rPr>
-        <w:t>systemctl</w:t>
-      </w:r>
-      <w:proofErr w:type="spellEnd"/>
-      <w:r>
-        <w:rPr>
-          <w:sz w:val="24"/>
-          <w:szCs w:val="24"/>
-        </w:rPr>
-        <w:t xml:space="preserve"> stop ssh</w:t>
-      </w:r>
-    </w:p>
-    <w:p>
-      <w:pPr>
-        <w:rPr>
-          <w:sz w:val="24"/>
-          <w:szCs w:val="24"/>
-        </w:rPr>
-      </w:pPr>
-    </w:p>
-    <w:p>
-      <w:pPr>
-        <w:rPr>
-          <w:sz w:val="24"/>
-          <w:szCs w:val="24"/>
-        </w:rPr>
-      </w:pPr>
-      <w:r>
-        <w:rPr>
-          <w:sz w:val="24"/>
-          <w:szCs w:val="24"/>
-        </w:rPr>
-        <w:t xml:space="preserve">Step3: </w:t>
-      </w:r>
-      <w:r>
-        <w:rPr>
-          <w:sz w:val="24"/>
-          <w:szCs w:val="24"/>
-        </w:rPr>
-        <w:t>Validate &amp; restart:</w:t>
-      </w:r>
-    </w:p>
-    <w:p>
-      <w:pPr>
-        <w:pBdr>
-          <w:bottom w:val="double" w:sz="6" w:space="1" w:color="auto"/>
-        </w:pBdr>
-        <w:rPr>
-          <w:sz w:val="24"/>
-          <w:szCs w:val="24"/>
-        </w:rPr>
-      </w:pPr>
-      <w:proofErr w:type="spellStart"/>
-      <w:r>
-        <w:rPr>
-          <w:sz w:val="24"/>
-          <w:szCs w:val="24"/>
-        </w:rPr>
-        <w:t>sudo</w:t>
-      </w:r>
-      <w:proofErr w:type="spellEnd"/>
-      <w:r>
-        <w:rPr>
-          <w:sz w:val="24"/>
-          <w:szCs w:val="24"/>
-        </w:rPr>
-        <w:t xml:space="preserve"> /</w:t>
-      </w:r>
-      <w:proofErr w:type="spellStart"/>
-      <w:r>
-        <w:rPr>
-          <w:sz w:val="24"/>
-          <w:szCs w:val="24"/>
-        </w:rPr>
-        <w:t>usr</w:t>
-      </w:r>
-      <w:proofErr w:type="spellEnd"/>
-      <w:r>
-        <w:rPr>
-          <w:sz w:val="24"/>
-          <w:szCs w:val="24"/>
-        </w:rPr>
-        <w:t>/local/</w:t>
-      </w:r>
-      <w:proofErr w:type="spellStart"/>
-      <w:r>
-        <w:rPr>
-          <w:sz w:val="24"/>
-          <w:szCs w:val="24"/>
-        </w:rPr>
-        <w:t>nagios</w:t>
-      </w:r>
-      <w:proofErr w:type="spellEnd"/>
-      <w:r>
-        <w:rPr>
-          <w:sz w:val="24"/>
-          <w:szCs w:val="24"/>
-        </w:rPr>
-        <w:t>/bin/</w:t>
-      </w:r>
-      <w:proofErr w:type="spellStart"/>
-      <w:r>
-        <w:rPr>
-          <w:sz w:val="24"/>
-          <w:szCs w:val="24"/>
-        </w:rPr>
-        <w:t>nagios</w:t>
-      </w:r>
-      <w:proofErr w:type="spellEnd"/>
-      <w:r>
-        <w:rPr>
-          <w:sz w:val="24"/>
-          <w:szCs w:val="24"/>
-        </w:rPr>
-        <w:t xml:space="preserve"> -v /</w:t>
-      </w:r>
-      <w:proofErr w:type="spellStart"/>
-      <w:r>
-        <w:rPr>
-          <w:sz w:val="24"/>
-          <w:szCs w:val="24"/>
-        </w:rPr>
-        <w:t>usr</w:t>
-      </w:r>
-      <w:proofErr w:type="spellEnd"/>
-      <w:r>
-        <w:rPr>
-          <w:sz w:val="24"/>
-          <w:szCs w:val="24"/>
-        </w:rPr>
-        <w:t>/local/</w:t>
-      </w:r>
-      <w:proofErr w:type="spellStart"/>
-      <w:r>
-        <w:rPr>
-          <w:sz w:val="24"/>
-          <w:szCs w:val="24"/>
-        </w:rPr>
-        <w:t>nagios</w:t>
-      </w:r>
-      <w:proofErr w:type="spellEnd"/>
-      <w:r>
-        <w:rPr>
-          <w:sz w:val="24"/>
-          <w:szCs w:val="24"/>
-        </w:rPr>
-        <w:t>/etc/</w:t>
-      </w:r>
-      <w:proofErr w:type="spellStart"/>
-      <w:r>
-        <w:rPr>
-          <w:sz w:val="24"/>
-          <w:szCs w:val="24"/>
-        </w:rPr>
-        <w:t>nagios.cfg</w:t>
-      </w:r>
-      <w:proofErr w:type="spellEnd"/>
-    </w:p>
-    <w:p>
-      <w:pPr>
-        <w:rPr>
-          <w:sz w:val="24"/>
-          <w:szCs w:val="24"/>
-        </w:rPr>
-      </w:pPr>
-    </w:p>
-    <w:p>
-      <w:pPr>
-        <w:rPr>
-          <w:b/>
-          <w:bCs/>
-          <w:sz w:val="32"/>
-          <w:szCs w:val="32"/>
-        </w:rPr>
-      </w:pPr>
-      <w:r>
-        <w:rPr>
-          <w:b/>
-          <w:bCs/>
-          <w:sz w:val="32"/>
-          <w:szCs w:val="32"/>
-        </w:rPr>
-        <w:t>Practical 5: Custom Command — Monitor File Size</w:t>
-      </w:r>
-    </w:p>
-    <w:p>
-      <w:pPr>
-        <w:rPr>
-          <w:b/>
-          <w:bCs/>
-          <w:sz w:val="32"/>
-          <w:szCs w:val="32"/>
-        </w:rPr>
-      </w:pPr>
-      <w:r>
-        <w:rPr>
-          <w:b/>
-          <w:bCs/>
-          <w:sz w:val="32"/>
-          <w:szCs w:val="32"/>
-        </w:rPr>
-        <w:t>Create a custom Nagios plugin command to check the size of a specific file.</w:t>
-      </w:r>
-    </w:p>
-    <w:p>
-      <w:pPr>
-        <w:rPr>
-          <w:sz w:val="24"/>
-          <w:szCs w:val="24"/>
-        </w:rPr>
-      </w:pPr>
-    </w:p>
-    <w:p>
-      <w:pPr>
-        <w:rPr>
-          <w:sz w:val="24"/>
-          <w:szCs w:val="24"/>
-        </w:rPr>
-      </w:pPr>
-      <w:r>
-        <w:rPr>
-          <w:sz w:val="24"/>
-          <w:szCs w:val="24"/>
-        </w:rPr>
-        <w:t xml:space="preserve">Step1: </w:t>
-      </w:r>
-      <w:r>
-        <w:rPr>
-          <w:sz w:val="24"/>
-          <w:szCs w:val="24"/>
-        </w:rPr>
-        <w:t>Open the commands configuration:</w:t>
-      </w:r>
-      <w:r>
-        <w:rPr>
-          <w:sz w:val="24"/>
-          <w:szCs w:val="24"/>
-        </w:rPr>
-        <w:t xml:space="preserve"> </w:t>
-      </w:r>
-    </w:p>
-    <w:p>
-      <w:pPr>
-        <w:rPr>
-          <w:sz w:val="24"/>
-          <w:szCs w:val="24"/>
-        </w:rPr>
-      </w:pPr>
-      <w:proofErr w:type="spellStart"/>
-      <w:r>
-        <w:rPr>
-          <w:sz w:val="24"/>
-          <w:szCs w:val="24"/>
-        </w:rPr>
-        <w:t>sudo</w:t>
-      </w:r>
-      <w:proofErr w:type="spellEnd"/>
-      <w:r>
-        <w:rPr>
-          <w:sz w:val="24"/>
-          <w:szCs w:val="24"/>
-        </w:rPr>
-        <w:t xml:space="preserve"> nano /</w:t>
-      </w:r>
-      <w:proofErr w:type="spellStart"/>
-      <w:r>
-        <w:rPr>
-          <w:sz w:val="24"/>
-          <w:szCs w:val="24"/>
-        </w:rPr>
-        <w:t>usr</w:t>
-      </w:r>
-      <w:proofErr w:type="spellEnd"/>
-      <w:r>
-        <w:rPr>
-          <w:sz w:val="24"/>
-          <w:szCs w:val="24"/>
-        </w:rPr>
-        <w:t>/local/</w:t>
-      </w:r>
-      <w:proofErr w:type="spellStart"/>
-      <w:r>
-        <w:rPr>
-          <w:sz w:val="24"/>
-          <w:szCs w:val="24"/>
-        </w:rPr>
-        <w:t>nagios</w:t>
-      </w:r>
-      <w:proofErr w:type="spellEnd"/>
-      <w:r>
-        <w:rPr>
-          <w:sz w:val="24"/>
-          <w:szCs w:val="24"/>
-        </w:rPr>
-        <w:t>/etc/objects/</w:t>
-      </w:r>
-      <w:proofErr w:type="spellStart"/>
-      <w:r>
-        <w:rPr>
-          <w:sz w:val="24"/>
-          <w:szCs w:val="24"/>
-        </w:rPr>
-        <w:t>commands.cfg</w:t>
-      </w:r>
-      <w:proofErr w:type="spellEnd"/>
-    </w:p>
-    <w:p>
-      <w:pPr>
-        <w:rPr>
-          <w:sz w:val="24"/>
-          <w:szCs w:val="24"/>
-        </w:rPr>
-      </w:pPr>
-    </w:p>
-    <w:p>
-      <w:pPr>
-        <w:rPr>
-          <w:sz w:val="24"/>
-          <w:szCs w:val="24"/>
-        </w:rPr>
-      </w:pPr>
-      <w:r>
-        <w:rPr>
-          <w:sz w:val="24"/>
-          <w:szCs w:val="24"/>
-        </w:rPr>
-        <w:t xml:space="preserve">Step2: </w:t>
-      </w:r>
-      <w:r>
-        <w:rPr>
-          <w:sz w:val="24"/>
-          <w:szCs w:val="24"/>
-        </w:rPr>
-        <w:t>Add this command:</w:t>
-      </w:r>
-    </w:p>
-    <w:p>
-      <w:pPr>
-        <w:rPr>
-          <w:sz w:val="24"/>
-          <w:szCs w:val="24"/>
-        </w:rPr>
-      </w:pPr>
-      <w:r>
-        <w:rPr>
-          <w:sz w:val="24"/>
-          <w:szCs w:val="24"/>
-        </w:rPr>
-        <w:t>define command {</w:t>
-      </w:r>
-    </w:p>
-    <w:p>
-      <w:pPr>
-        <w:rPr>
-          <w:sz w:val="24"/>
-          <w:szCs w:val="24"/>
-        </w:rPr>
-      </w:pPr>
-      <w:r>
-        <w:rPr>
-          <w:sz w:val="24"/>
-          <w:szCs w:val="24"/>
-        </w:rPr>
-        <w:t xml:space="preserve">    </w:t>
-      </w:r>
-      <w:proofErr w:type="spellStart"/>
-      <w:r>
-        <w:rPr>
-          <w:sz w:val="24"/>
-          <w:szCs w:val="24"/>
-        </w:rPr>
-        <w:t>command_name</w:t>
-      </w:r>
-      <w:proofErr w:type="spellEnd"/>
-      <w:r>
-        <w:rPr>
-          <w:sz w:val="24"/>
-          <w:szCs w:val="24"/>
-        </w:rPr>
-        <w:t xml:space="preserve">    </w:t>
-      </w:r>
-      <w:proofErr w:type="spellStart"/>
-      <w:r>
-        <w:rPr>
-          <w:sz w:val="24"/>
-          <w:szCs w:val="24"/>
-        </w:rPr>
-        <w:t>check_file_size</w:t>
-      </w:r>
-      <w:proofErr w:type="spellEnd"/>
-    </w:p>
-    <w:p>
-      <w:pPr>
-        <w:rPr>
-          <w:sz w:val="24"/>
-          <w:szCs w:val="24"/>
-        </w:rPr>
-      </w:pPr>
-      <w:r>
-        <w:rPr>
-          <w:sz w:val="24"/>
-          <w:szCs w:val="24"/>
-        </w:rPr>
-        <w:t xml:space="preserve">    </w:t>
-      </w:r>
-      <w:proofErr w:type="spellStart"/>
-      <w:r>
-        <w:rPr>
-          <w:sz w:val="24"/>
-          <w:szCs w:val="24"/>
-        </w:rPr>
-        <w:t>command_line</w:t>
-      </w:r>
-      <w:proofErr w:type="spellEnd"/>
-      <w:r>
-        <w:rPr>
-          <w:sz w:val="24"/>
-          <w:szCs w:val="24"/>
-        </w:rPr>
-        <w:t xml:space="preserve">    /</w:t>
-      </w:r>
-      <w:proofErr w:type="spellStart"/>
-      <w:r>
-        <w:rPr>
-          <w:sz w:val="24"/>
-          <w:szCs w:val="24"/>
-        </w:rPr>
-        <w:t>usr</w:t>
-      </w:r>
-      <w:proofErr w:type="spellEnd"/>
-      <w:r>
-        <w:rPr>
-          <w:sz w:val="24"/>
-          <w:szCs w:val="24"/>
-        </w:rPr>
-        <w:t>/lib/</w:t>
-      </w:r>
-      <w:proofErr w:type="spellStart"/>
-      <w:r>
-        <w:rPr>
-          <w:sz w:val="24"/>
-          <w:szCs w:val="24"/>
-        </w:rPr>
-        <w:t>nagios</w:t>
-      </w:r>
-      <w:proofErr w:type="spellEnd"/>
-      <w:r>
-        <w:rPr>
-          <w:sz w:val="24"/>
-          <w:szCs w:val="24"/>
-        </w:rPr>
-        <w:t>/plugins/</w:t>
-      </w:r>
-      <w:proofErr w:type="spellStart"/>
-      <w:r>
-        <w:rPr>
-          <w:sz w:val="24"/>
-          <w:szCs w:val="24"/>
-        </w:rPr>
-        <w:t>check_file_size</w:t>
-      </w:r>
-      <w:proofErr w:type="spellEnd"/>
-      <w:r>
-        <w:rPr>
-          <w:sz w:val="24"/>
-          <w:szCs w:val="24"/>
-        </w:rPr>
-        <w:t xml:space="preserve"> -f /var/log/syslog -w 100000 -c 200000</w:t>
-      </w:r>
-    </w:p>
-    <w:p>
-      <w:pPr>
-        <w:rPr>
-          <w:sz w:val="24"/>
-          <w:szCs w:val="24"/>
-        </w:rPr>
-      </w:pPr>
-      <w:r>
-        <w:rPr>
-          <w:sz w:val="24"/>
-          <w:szCs w:val="24"/>
-        </w:rPr>
-        <w:t>}</w:t>
-      </w:r>
-    </w:p>
-    <w:p>
-      <w:pPr>
-        <w:rPr>
-          <w:sz w:val="24"/>
-          <w:szCs w:val="24"/>
-        </w:rPr>
-      </w:pPr>
-      <w:r>
-        <w:rPr>
-          <w:sz w:val="24"/>
-          <w:szCs w:val="24"/>
-        </w:rPr>
-        <w:t xml:space="preserve">Step4: </w:t>
-      </w:r>
-    </w:p>
-    <w:p>
-      <w:pPr>
-        <w:rPr>
-          <w:sz w:val="24"/>
-          <w:szCs w:val="24"/>
-        </w:rPr>
-      </w:pPr>
-      <w:r>
-        <w:rPr>
-          <w:sz w:val="24"/>
-          <w:szCs w:val="24"/>
-        </w:rPr>
-        <w:lastRenderedPageBreak/>
-        <w:t xml:space="preserve">Then define a service in </w:t>
-      </w:r>
-      <w:proofErr w:type="spellStart"/>
-      <w:r>
-        <w:rPr>
-          <w:sz w:val="24"/>
-          <w:szCs w:val="24"/>
-        </w:rPr>
-        <w:t>localhost.cfg</w:t>
-      </w:r>
-      <w:proofErr w:type="spellEnd"/>
-      <w:r>
-        <w:rPr>
-          <w:sz w:val="24"/>
-          <w:szCs w:val="24"/>
-        </w:rPr>
-        <w:t>:</w:t>
-      </w:r>
-    </w:p>
-    <w:p>
-      <w:pPr>
-        <w:rPr>
-          <w:sz w:val="24"/>
-          <w:szCs w:val="24"/>
-        </w:rPr>
-      </w:pPr>
-    </w:p>
-    <w:p>
-      <w:pPr>
-        <w:rPr>
-          <w:sz w:val="24"/>
-          <w:szCs w:val="24"/>
-        </w:rPr>
-      </w:pPr>
-      <w:r>
-        <w:rPr>
-          <w:sz w:val="24"/>
-          <w:szCs w:val="24"/>
-        </w:rPr>
-        <w:t>define service {</w:t>
-      </w:r>
-    </w:p>
-    <w:p>
-      <w:pPr>
-        <w:rPr>
-          <w:sz w:val="24"/>
-          <w:szCs w:val="24"/>
-        </w:rPr>
-      </w:pPr>
-      <w:r>
-        <w:rPr>
-          <w:sz w:val="24"/>
-          <w:szCs w:val="24"/>
-        </w:rPr>
-        <w:t xml:space="preserve">    use                     generic-service</w:t>
-      </w:r>
-    </w:p>
-    <w:p>
-      <w:pPr>
-        <w:rPr>
-          <w:sz w:val="24"/>
-          <w:szCs w:val="24"/>
-        </w:rPr>
-      </w:pPr>
-      <w:r>
-        <w:rPr>
-          <w:sz w:val="24"/>
-          <w:szCs w:val="24"/>
-        </w:rPr>
-        <w:t xml:space="preserve">    </w:t>
-      </w:r>
-      <w:proofErr w:type="spellStart"/>
-      <w:r>
-        <w:rPr>
-          <w:sz w:val="24"/>
-          <w:szCs w:val="24"/>
-        </w:rPr>
-        <w:t>host_name</w:t>
-      </w:r>
-      <w:proofErr w:type="spellEnd"/>
-      <w:r>
-        <w:rPr>
-          <w:sz w:val="24"/>
-          <w:szCs w:val="24"/>
-        </w:rPr>
-        <w:t xml:space="preserve">               localhost</w:t>
-      </w:r>
-    </w:p>
-    <w:p>
-      <w:pPr>
-        <w:rPr>
-          <w:sz w:val="24"/>
-          <w:szCs w:val="24"/>
-        </w:rPr>
-      </w:pPr>
-      <w:r>
-        <w:rPr>
-          <w:sz w:val="24"/>
-          <w:szCs w:val="24"/>
-        </w:rPr>
-        <w:t xml:space="preserve">    </w:t>
-      </w:r>
-      <w:proofErr w:type="spellStart"/>
-      <w:r>
-        <w:rPr>
-          <w:sz w:val="24"/>
-          <w:szCs w:val="24"/>
-        </w:rPr>
-        <w:t>service_description</w:t>
-      </w:r>
-      <w:proofErr w:type="spellEnd"/>
-      <w:r>
-        <w:rPr>
-          <w:sz w:val="24"/>
-          <w:szCs w:val="24"/>
-        </w:rPr>
-        <w:t xml:space="preserve">     Syslog File Size</w:t>
-      </w:r>
-    </w:p>
-    <w:p>
-      <w:pPr>
-        <w:rPr>
-          <w:sz w:val="24"/>
-          <w:szCs w:val="24"/>
-        </w:rPr>
-      </w:pPr>
-      <w:r>
-        <w:rPr>
-          <w:sz w:val="24"/>
-          <w:szCs w:val="24"/>
-        </w:rPr>
-        <w:t xml:space="preserve">    </w:t>
-      </w:r>
-      <w:proofErr w:type="spellStart"/>
-      <w:r>
-        <w:rPr>
-          <w:sz w:val="24"/>
-          <w:szCs w:val="24"/>
-        </w:rPr>
-        <w:t>check_command</w:t>
-      </w:r>
-      <w:proofErr w:type="spellEnd"/>
-      <w:r>
-        <w:rPr>
-          <w:sz w:val="24"/>
-          <w:szCs w:val="24"/>
-        </w:rPr>
-        <w:t xml:space="preserve">           </w:t>
-      </w:r>
-      <w:proofErr w:type="spellStart"/>
-      <w:r>
-        <w:rPr>
-          <w:sz w:val="24"/>
-          <w:szCs w:val="24"/>
-        </w:rPr>
-        <w:t>check_file_size</w:t>
-      </w:r>
-      <w:proofErr w:type="spellEnd"/>
-    </w:p>
-    <w:p>
-      <w:pPr>
-        <w:rPr>
-          <w:sz w:val="24"/>
-          <w:szCs w:val="24"/>
-        </w:rPr>
-      </w:pPr>
-      <w:r>
-        <w:rPr>
-          <w:sz w:val="24"/>
-          <w:szCs w:val="24"/>
-        </w:rPr>
-        <w:t>}</w:t>
-      </w:r>
-    </w:p>
-    <w:p>
-      <w:pPr>
-        <w:rPr>
-          <w:sz w:val="24"/>
-          <w:szCs w:val="24"/>
-        </w:rPr>
-      </w:pPr>
-      <w:r>
-        <w:rPr>
-          <w:sz w:val="24"/>
-          <w:szCs w:val="24"/>
-        </w:rPr>
-        <w:t>Step</w:t>
-      </w:r>
-      <w:r>
-        <w:rPr>
-          <w:sz w:val="24"/>
-          <w:szCs w:val="24"/>
-        </w:rPr>
-        <w:t>5</w:t>
-      </w:r>
-      <w:r>
-        <w:rPr>
-          <w:sz w:val="24"/>
-          <w:szCs w:val="24"/>
-        </w:rPr>
-        <w:t xml:space="preserve">: </w:t>
-      </w:r>
-      <w:r>
-        <w:rPr>
-          <w:sz w:val="24"/>
-          <w:szCs w:val="24"/>
-        </w:rPr>
-        <w:t>Validate &amp; restart:</w:t>
-      </w:r>
-    </w:p>
-    <w:p>
-      <w:pPr>
-        <w:rPr>
-          <w:sz w:val="24"/>
-          <w:szCs w:val="24"/>
-        </w:rPr>
-      </w:pPr>
-      <w:proofErr w:type="spellStart"/>
-      <w:r>
-        <w:rPr>
-          <w:sz w:val="24"/>
-          <w:szCs w:val="24"/>
-        </w:rPr>
-        <w:t>sudo</w:t>
-      </w:r>
-      <w:proofErr w:type="spellEnd"/>
-      <w:r>
-        <w:rPr>
-          <w:sz w:val="24"/>
-          <w:szCs w:val="24"/>
-        </w:rPr>
-        <w:t xml:space="preserve"> /</w:t>
-      </w:r>
-      <w:proofErr w:type="spellStart"/>
-      <w:r>
-        <w:rPr>
-          <w:sz w:val="24"/>
-          <w:szCs w:val="24"/>
-        </w:rPr>
-        <w:t>usr</w:t>
-      </w:r>
-      <w:proofErr w:type="spellEnd"/>
-      <w:r>
-        <w:rPr>
-          <w:sz w:val="24"/>
-          <w:szCs w:val="24"/>
-        </w:rPr>
-        <w:t>/local/</w:t>
-      </w:r>
-      <w:proofErr w:type="spellStart"/>
-      <w:r>
-        <w:rPr>
-          <w:sz w:val="24"/>
-          <w:szCs w:val="24"/>
-        </w:rPr>
-        <w:t>nagios</w:t>
-      </w:r>
-      <w:proofErr w:type="spellEnd"/>
-      <w:r>
-        <w:rPr>
-          <w:sz w:val="24"/>
-          <w:szCs w:val="24"/>
-        </w:rPr>
-        <w:t>/bin/</w:t>
-      </w:r>
-      <w:proofErr w:type="spellStart"/>
-      <w:r>
-        <w:rPr>
-          <w:sz w:val="24"/>
-          <w:szCs w:val="24"/>
-        </w:rPr>
-        <w:t>nagios</w:t>
-      </w:r>
-      <w:proofErr w:type="spellEnd"/>
-      <w:r>
-        <w:rPr>
-          <w:sz w:val="24"/>
-          <w:szCs w:val="24"/>
-        </w:rPr>
-        <w:t xml:space="preserve"> -v /</w:t>
-      </w:r>
-      <w:proofErr w:type="spellStart"/>
-      <w:r>
-        <w:rPr>
-          <w:sz w:val="24"/>
-          <w:szCs w:val="24"/>
-        </w:rPr>
-        <w:t>usr</w:t>
-      </w:r>
-      <w:proofErr w:type="spellEnd"/>
-      <w:r>
-        <w:rPr>
-          <w:sz w:val="24"/>
-          <w:szCs w:val="24"/>
-        </w:rPr>
-        <w:t>/local/</w:t>
-      </w:r>
-      <w:proofErr w:type="spellStart"/>
-      <w:r>
-        <w:rPr>
-          <w:sz w:val="24"/>
-          <w:szCs w:val="24"/>
-        </w:rPr>
-        <w:t>nagios</w:t>
-      </w:r>
-      <w:proofErr w:type="spellEnd"/>
-      <w:r>
-        <w:rPr>
-          <w:sz w:val="24"/>
-          <w:szCs w:val="24"/>
-        </w:rPr>
-        <w:t>/etc/</w:t>
-      </w:r>
-      <w:proofErr w:type="spellStart"/>
-      <w:r>
-        <w:rPr>
-          <w:sz w:val="24"/>
-          <w:szCs w:val="24"/>
-        </w:rPr>
-        <w:t>nagios.cfg</w:t>
-      </w:r>
-      <w:proofErr w:type="spellEnd"/>
-    </w:p>
-    <w:p>
-      <w:pPr>
-        <w:rPr>
-          <w:sz w:val="24"/>
-          <w:szCs w:val="24"/>
-        </w:rPr>
-      </w:pPr>
-    </w:p>
-    <w:p>
-      <w:pPr>
-        <w:rPr>
-          <w:sz w:val="24"/>
-          <w:szCs w:val="24"/>
-        </w:rPr>
-      </w:pPr>
-      <w:r>
-        <w:rPr>
-          <w:sz w:val="24"/>
-          <w:szCs w:val="24"/>
-        </w:rPr>
-        <w:t>If the file grows beyond 100KB → Warning, beyond 200KB → Critical.</w:t>
-      </w:r>
-    </w:p>
-    <w:p>
-      <w:pPr>
-        <w:pBdr>
-          <w:bottom w:val="double" w:sz="6" w:space="1" w:color="auto"/>
-        </w:pBdr>
-        <w:rPr>
-          <w:sz w:val="24"/>
-          <w:szCs w:val="24"/>
-        </w:rPr>
-      </w:pPr>
     </w:p>
     <w:p>
       <w:pPr>
@@ -5841,6 +2987,7 @@
   <w:style w:type="character" w:default="1" w:styleId="DefaultParagraphFont">
     <w:name w:val="Default Paragraph Font"/>
     <w:uiPriority w:val="1"/>
+    <w:semiHidden/>
     <w:unhideWhenUsed/>
   </w:style>
   <w:style w:type="table" w:default="1" w:styleId="TableNormal">
